--- a/Лр8_109___Казимирович__.docx
+++ b/Лр8_109___Казимирович__.docx
@@ -950,27 +950,7 @@
           <w:lang w:val="uk-UA"/>
         </w:rPr>
         <w:lastRenderedPageBreak/>
-        <w:t>Лабораторна</w:t>
-      </w:r>
-      <w:r>
-        <w:rPr>
-          <w:b/>
-          <w:bCs/>
-          <w:caps/>
-          <w:szCs w:val="28"/>
-          <w:lang w:val="uk-UA"/>
-        </w:rPr>
-        <w:t xml:space="preserve"> робота №</w:t>
-      </w:r>
-      <w:r>
-        <w:rPr>
-          <w:b/>
-          <w:bCs/>
-          <w:caps/>
-          <w:szCs w:val="28"/>
-          <w:lang w:val="uk-UA"/>
-        </w:rPr>
-        <w:t>8</w:t>
+        <w:t>Контрольна робота №8</w:t>
       </w:r>
     </w:p>
     <w:p>
@@ -1288,6 +1268,7 @@
         <w:rPr>
           <w:b/>
           <w:caps/>
+          <w:noProof/>
           <w:color w:val="0000FF"/>
           <w:sz w:val="32"/>
           <w:szCs w:val="32"/>
@@ -2762,6 +2743,7 @@
       </w:pPr>
       <w:r>
         <w:rPr>
+          <w:noProof/>
           <w:sz w:val="28"/>
           <w:szCs w:val="28"/>
           <w:lang w:val="uk-UA"/>
@@ -3761,6 +3743,7 @@
       </w:pPr>
       <w:r>
         <w:rPr>
+          <w:noProof/>
           <w:color w:val="000000"/>
           <w:sz w:val="28"/>
           <w:szCs w:val="28"/>
